--- a/Resume2019.docx
+++ b/Resume2019.docx
@@ -610,17 +610,7 @@
           <w:i/>
           <w:sz w:val="18"/>
         </w:rPr>
-        <w:t>Automated the process of finding and importing resumes in recruiters and hiring ma</w:t>
-      </w:r>
-      <w:bookmarkStart w:id="0" w:name="_GoBack"/>
-      <w:bookmarkEnd w:id="0"/>
-      <w:r>
-        <w:rPr>
-          <w:rFonts w:ascii="Roboto" w:hAnsi="Roboto"/>
-          <w:i/>
-          <w:sz w:val="18"/>
-        </w:rPr>
-        <w:t>nagers inboxes</w:t>
+        <w:t>Automated the process of finding and importing resumes in recruiters and hiring managers inboxes</w:t>
       </w:r>
     </w:p>
     <w:p>
@@ -670,7 +660,15 @@
           <w:b/>
           <w:sz w:val="21"/>
         </w:rPr>
-        <w:t xml:space="preserve"> / Developer</w:t>
+        <w:t xml:space="preserve"> / </w:t>
+      </w:r>
+      <w:r>
+        <w:rPr>
+          <w:rFonts w:ascii="Roboto" w:hAnsi="Roboto"/>
+          <w:b/>
+          <w:sz w:val="21"/>
+        </w:rPr>
+        <w:t>Author</w:t>
       </w:r>
       <w:r>
         <w:rPr>
@@ -758,32 +756,25 @@
           <w:i/>
           <w:sz w:val="18"/>
         </w:rPr>
-        <w:t>Creating automated web scraper with Selenium and AWS EC2</w:t>
-      </w:r>
-      <w:r>
-        <w:rPr>
-          <w:rFonts w:ascii="Roboto" w:hAnsi="Roboto"/>
-          <w:i/>
-          <w:sz w:val="18"/>
-        </w:rPr>
-        <w:t xml:space="preserve"> to collect data on spoken English </w:t>
-      </w:r>
-      <w:r>
-        <w:rPr>
-          <w:rFonts w:ascii="Roboto" w:hAnsi="Roboto"/>
-          <w:i/>
-          <w:sz w:val="18"/>
-        </w:rPr>
-        <w:br/>
-        <w:t>– Collected over 1 Million sentences to parse, tag, and study</w:t>
-      </w:r>
-      <w:r>
-        <w:rPr>
-          <w:rFonts w:ascii="Roboto" w:hAnsi="Roboto"/>
-          <w:i/>
-          <w:sz w:val="18"/>
-        </w:rPr>
-        <w:t xml:space="preserve"> frequencies</w:t>
+        <w:t xml:space="preserve">Presented as second author at the </w:t>
+      </w:r>
+      <w:proofErr w:type="spellStart"/>
+      <w:r>
+        <w:rPr>
+          <w:rFonts w:ascii="Roboto" w:hAnsi="Roboto"/>
+          <w:i/>
+          <w:sz w:val="18"/>
+        </w:rPr>
+        <w:t>xprag</w:t>
+      </w:r>
+      <w:proofErr w:type="spellEnd"/>
+      <w:r>
+        <w:rPr>
+          <w:rFonts w:ascii="Roboto" w:hAnsi="Roboto"/>
+          <w:i/>
+          <w:sz w:val="18"/>
+        </w:rPr>
+        <w:t xml:space="preserve"> conference in Tübingen, Germany</w:t>
       </w:r>
     </w:p>
     <w:p>
@@ -811,42 +802,162 @@
           <w:i/>
           <w:sz w:val="18"/>
         </w:rPr>
-        <w:t xml:space="preserve">Used Python and NLTK </w:t>
-      </w:r>
-      <w:r>
-        <w:rPr>
-          <w:rFonts w:ascii="Roboto" w:hAnsi="Roboto"/>
-          <w:i/>
-          <w:sz w:val="18"/>
-        </w:rPr>
-        <w:t xml:space="preserve">to identify frequency of common utterances </w:t>
-      </w:r>
-      <w:r>
-        <w:rPr>
-          <w:rFonts w:ascii="Roboto" w:hAnsi="Roboto"/>
-          <w:i/>
-          <w:sz w:val="18"/>
-        </w:rPr>
-        <w:t xml:space="preserve">of </w:t>
-      </w:r>
-      <w:proofErr w:type="spellStart"/>
-      <w:r>
-        <w:rPr>
-          <w:rFonts w:ascii="Roboto" w:hAnsi="Roboto"/>
-          <w:i/>
-          <w:sz w:val="18"/>
-        </w:rPr>
-        <w:t>Wh</w:t>
-      </w:r>
-      <w:proofErr w:type="spellEnd"/>
-      <w:r>
-        <w:rPr>
-          <w:rFonts w:ascii="Roboto" w:hAnsi="Roboto"/>
-          <w:i/>
-          <w:sz w:val="18"/>
-        </w:rPr>
-        <w:t xml:space="preserve">- words </w:t>
-      </w:r>
+        <w:t>Creating automated web scraper with Selenium and AWS EC2</w:t>
+      </w:r>
+      <w:r>
+        <w:rPr>
+          <w:rFonts w:ascii="Roboto" w:hAnsi="Roboto"/>
+          <w:i/>
+          <w:sz w:val="18"/>
+        </w:rPr>
+        <w:t xml:space="preserve"> to collect data on spoken English </w:t>
+      </w:r>
+      <w:r>
+        <w:rPr>
+          <w:rFonts w:ascii="Roboto" w:hAnsi="Roboto"/>
+          <w:i/>
+          <w:sz w:val="18"/>
+        </w:rPr>
+        <w:br/>
+        <w:t>– Collected over 1 Million sentences to parse, tag, and study</w:t>
+      </w:r>
+      <w:r>
+        <w:rPr>
+          <w:rFonts w:ascii="Roboto" w:hAnsi="Roboto"/>
+          <w:i/>
+          <w:sz w:val="18"/>
+        </w:rPr>
+        <w:t xml:space="preserve"> frequencies</w:t>
+      </w:r>
+    </w:p>
+    <w:p>
+      <w:pPr>
+        <w:pStyle w:val="ListParagraph"/>
+        <w:numPr>
+          <w:ilvl w:val="1"/>
+          <w:numId w:val="3"/>
+        </w:numPr>
+        <w:tabs>
+          <w:tab w:val="left" w:pos="540"/>
+          <w:tab w:val="left" w:pos="900"/>
+          <w:tab w:val="right" w:pos="10800"/>
+        </w:tabs>
+        <w:ind w:left="1080"/>
+        <w:rPr>
+          <w:rFonts w:ascii="Roboto" w:hAnsi="Roboto"/>
+          <w:i/>
+          <w:sz w:val="18"/>
+        </w:rPr>
+      </w:pPr>
+      <w:r>
+        <w:rPr>
+          <w:rFonts w:ascii="Roboto" w:hAnsi="Roboto"/>
+          <w:i/>
+          <w:sz w:val="18"/>
+        </w:rPr>
+        <w:t>Created</w:t>
+      </w:r>
+      <w:r>
+        <w:rPr>
+          <w:rFonts w:ascii="Roboto" w:hAnsi="Roboto"/>
+          <w:i/>
+          <w:sz w:val="18"/>
+        </w:rPr>
+        <w:t xml:space="preserve"> a multithreaded</w:t>
+      </w:r>
+      <w:r>
+        <w:rPr>
+          <w:rFonts w:ascii="Roboto" w:hAnsi="Roboto"/>
+          <w:i/>
+          <w:sz w:val="18"/>
+        </w:rPr>
+        <w:t xml:space="preserve"> data pipeline to handle pruning</w:t>
+      </w:r>
+      <w:r>
+        <w:rPr>
+          <w:rFonts w:ascii="Roboto" w:hAnsi="Roboto"/>
+          <w:i/>
+          <w:sz w:val="18"/>
+        </w:rPr>
+        <w:t xml:space="preserve"> and tagging</w:t>
+      </w:r>
+      <w:r>
+        <w:rPr>
+          <w:rFonts w:ascii="Roboto" w:hAnsi="Roboto"/>
+          <w:i/>
+          <w:sz w:val="18"/>
+        </w:rPr>
+        <w:t xml:space="preserve"> of collected linguistic corpora</w:t>
+      </w:r>
+    </w:p>
+    <w:p>
+      <w:pPr>
+        <w:pStyle w:val="ListParagraph"/>
+        <w:numPr>
+          <w:ilvl w:val="1"/>
+          <w:numId w:val="3"/>
+        </w:numPr>
+        <w:tabs>
+          <w:tab w:val="left" w:pos="540"/>
+          <w:tab w:val="left" w:pos="900"/>
+          <w:tab w:val="right" w:pos="10800"/>
+        </w:tabs>
+        <w:ind w:left="1080"/>
+        <w:rPr>
+          <w:rFonts w:ascii="Roboto" w:hAnsi="Roboto"/>
+          <w:i/>
+          <w:sz w:val="18"/>
+        </w:rPr>
+      </w:pPr>
+      <w:r>
+        <w:rPr>
+          <w:rFonts w:ascii="Roboto" w:hAnsi="Roboto"/>
+          <w:i/>
+          <w:sz w:val="18"/>
+        </w:rPr>
+        <w:t>Analyzed results with Pandas to help further our understanding of common wh- utterances in English</w:t>
+      </w:r>
+    </w:p>
+    <w:p>
+      <w:pPr>
+        <w:pStyle w:val="ListParagraph"/>
+        <w:numPr>
+          <w:ilvl w:val="1"/>
+          <w:numId w:val="3"/>
+        </w:numPr>
+        <w:tabs>
+          <w:tab w:val="left" w:pos="540"/>
+          <w:tab w:val="left" w:pos="900"/>
+          <w:tab w:val="right" w:pos="10800"/>
+        </w:tabs>
+        <w:ind w:left="1080"/>
+        <w:rPr>
+          <w:rFonts w:ascii="Roboto" w:hAnsi="Roboto"/>
+          <w:i/>
+          <w:sz w:val="18"/>
+        </w:rPr>
+      </w:pPr>
+      <w:r>
+        <w:rPr>
+          <w:rFonts w:ascii="Roboto" w:hAnsi="Roboto"/>
+          <w:i/>
+          <w:sz w:val="18"/>
+        </w:rPr>
+        <w:t xml:space="preserve">Project available: </w:t>
+      </w:r>
+      <w:hyperlink r:id="rId8" w:history="1">
+        <w:r>
+          <w:rPr>
+            <w:rStyle w:val="Hyperlink"/>
+            <w:rFonts w:ascii="Roboto" w:hAnsi="Roboto"/>
+            <w:i/>
+            <w:sz w:val="18"/>
+          </w:rPr>
+          <w:t>https://github.com/rangat/whAnalysis</w:t>
+        </w:r>
+      </w:hyperlink>
+      <w:bookmarkStart w:id="0" w:name="_GoBack"/>
+      <w:bookmarkEnd w:id="0"/>
     </w:p>
     <w:p>
       <w:pPr>
@@ -1914,180 +2025,6 @@
       <w:pPr>
         <w:tabs>
           <w:tab w:val="left" w:pos="540"/>
-          <w:tab w:val="left" w:pos="1080"/>
-          <w:tab w:val="right" w:pos="11664"/>
-        </w:tabs>
-        <w:rPr>
-          <w:rFonts w:ascii="Roboto" w:hAnsi="Roboto"/>
-          <w:sz w:val="18"/>
-        </w:rPr>
-      </w:pPr>
-    </w:p>
-    <w:p>
-      <w:pPr>
-        <w:tabs>
-          <w:tab w:val="left" w:pos="540"/>
-          <w:tab w:val="left" w:pos="900"/>
-          <w:tab w:val="right" w:pos="11664"/>
-        </w:tabs>
-        <w:rPr>
-          <w:rFonts w:ascii="Roboto" w:hAnsi="Roboto"/>
-          <w:sz w:val="21"/>
-        </w:rPr>
-      </w:pPr>
-      <w:r>
-        <w:rPr>
-          <w:rFonts w:ascii="Roboto" w:hAnsi="Roboto"/>
-          <w:sz w:val="21"/>
-        </w:rPr>
-        <w:tab/>
-      </w:r>
-      <w:r>
-        <w:rPr>
-          <w:rFonts w:ascii="Roboto" w:hAnsi="Roboto"/>
-          <w:b/>
-          <w:sz w:val="21"/>
-        </w:rPr>
-        <w:t xml:space="preserve">Google API Award – </w:t>
-      </w:r>
-      <w:proofErr w:type="spellStart"/>
-      <w:r>
-        <w:rPr>
-          <w:rFonts w:ascii="Roboto" w:hAnsi="Roboto"/>
-          <w:b/>
-          <w:sz w:val="21"/>
-        </w:rPr>
-        <w:t>Aifred</w:t>
-      </w:r>
-      <w:proofErr w:type="spellEnd"/>
-      <w:r>
-        <w:rPr>
-          <w:rFonts w:ascii="Roboto" w:hAnsi="Roboto"/>
-          <w:b/>
-          <w:sz w:val="21"/>
-        </w:rPr>
-        <w:tab/>
-      </w:r>
-      <w:r>
-        <w:rPr>
-          <w:rFonts w:ascii="Roboto" w:hAnsi="Roboto"/>
-          <w:sz w:val="21"/>
-        </w:rPr>
-        <w:t>Hack RU Fall 2015</w:t>
-      </w:r>
-    </w:p>
-    <w:p>
-      <w:pPr>
-        <w:pStyle w:val="ListParagraph"/>
-        <w:numPr>
-          <w:ilvl w:val="1"/>
-          <w:numId w:val="14"/>
-        </w:numPr>
-        <w:tabs>
-          <w:tab w:val="left" w:pos="540"/>
-          <w:tab w:val="left" w:pos="900"/>
-          <w:tab w:val="right" w:pos="11664"/>
-        </w:tabs>
-        <w:ind w:left="1080"/>
-        <w:rPr>
-          <w:rFonts w:ascii="Roboto" w:hAnsi="Roboto"/>
-          <w:i/>
-          <w:sz w:val="18"/>
-        </w:rPr>
-      </w:pPr>
-      <w:r>
-        <w:rPr>
-          <w:rFonts w:ascii="Roboto" w:hAnsi="Roboto"/>
-          <w:i/>
-          <w:sz w:val="18"/>
-        </w:rPr>
-        <w:t xml:space="preserve">Wanted to wake up to the smell of fresh coffee in the morning! </w:t>
-      </w:r>
-      <w:r>
-        <w:rPr>
-          <w:rFonts w:ascii="Roboto" w:hAnsi="Roboto"/>
-          <w:i/>
-          <w:sz w:val="18"/>
-        </w:rPr>
-        <w:tab/>
-      </w:r>
-    </w:p>
-    <w:p>
-      <w:pPr>
-        <w:pStyle w:val="ListParagraph"/>
-        <w:numPr>
-          <w:ilvl w:val="1"/>
-          <w:numId w:val="14"/>
-        </w:numPr>
-        <w:tabs>
-          <w:tab w:val="left" w:pos="540"/>
-          <w:tab w:val="left" w:pos="900"/>
-          <w:tab w:val="right" w:pos="11664"/>
-        </w:tabs>
-        <w:ind w:left="1080"/>
-        <w:rPr>
-          <w:rFonts w:ascii="Roboto" w:hAnsi="Roboto"/>
-          <w:i/>
-          <w:sz w:val="18"/>
-        </w:rPr>
-      </w:pPr>
-      <w:r>
-        <w:rPr>
-          <w:rFonts w:ascii="Roboto" w:hAnsi="Roboto"/>
-          <w:i/>
-          <w:sz w:val="18"/>
-        </w:rPr>
-        <w:t xml:space="preserve">Used Arduino with relay to hack “Mr. Coffee” machine </w:t>
-      </w:r>
-    </w:p>
-    <w:p>
-      <w:pPr>
-        <w:pStyle w:val="ListParagraph"/>
-        <w:numPr>
-          <w:ilvl w:val="1"/>
-          <w:numId w:val="14"/>
-        </w:numPr>
-        <w:tabs>
-          <w:tab w:val="left" w:pos="540"/>
-          <w:tab w:val="left" w:pos="900"/>
-          <w:tab w:val="right" w:pos="11664"/>
-        </w:tabs>
-        <w:ind w:left="1080"/>
-        <w:rPr>
-          <w:rFonts w:ascii="Roboto" w:hAnsi="Roboto"/>
-          <w:i/>
-          <w:sz w:val="18"/>
-        </w:rPr>
-      </w:pPr>
-      <w:r>
-        <w:rPr>
-          <w:rFonts w:ascii="Roboto" w:hAnsi="Roboto"/>
-          <w:i/>
-          <w:sz w:val="18"/>
-        </w:rPr>
-        <w:t>Developed companion android app to ring</w:t>
-      </w:r>
-      <w:r>
-        <w:rPr>
-          <w:rFonts w:ascii="Roboto" w:hAnsi="Roboto"/>
-          <w:i/>
-          <w:sz w:val="18"/>
-        </w:rPr>
-        <w:t xml:space="preserve"> alarm and trigger coffee maker</w:t>
-      </w:r>
-      <w:r>
-        <w:rPr>
-          <w:rFonts w:ascii="Roboto" w:hAnsi="Roboto"/>
-          <w:i/>
-          <w:sz w:val="18"/>
-        </w:rPr>
-        <w:t xml:space="preserve"> –integrated with users google calendar</w:t>
-      </w:r>
-    </w:p>
-    <w:p>
-      <w:pPr>
-        <w:tabs>
-          <w:tab w:val="left" w:pos="540"/>
           <w:tab w:val="left" w:pos="900"/>
           <w:tab w:val="right" w:pos="11664"/>
         </w:tabs>
@@ -2368,6 +2305,14 @@
           <w:i/>
           <w:sz w:val="18"/>
         </w:rPr>
+        <w:t>, NLTK, AWS, Selenium</w:t>
+      </w:r>
+      <w:r>
+        <w:rPr>
+          <w:rFonts w:ascii="Roboto" w:hAnsi="Roboto"/>
+          <w:i/>
+          <w:sz w:val="18"/>
+        </w:rPr>
         <w:t xml:space="preserve">, CSS, LESS, Bootstrap, </w:t>
       </w:r>
       <w:r>
@@ -2395,6 +2340,24 @@
         </w:rPr>
         <w:t xml:space="preserve"> </w:t>
       </w:r>
+      <w:proofErr w:type="spellStart"/>
+      <w:r>
+        <w:rPr>
+          <w:rFonts w:ascii="Roboto" w:hAnsi="Roboto"/>
+          <w:i/>
+          <w:sz w:val="18"/>
+        </w:rPr>
+        <w:t>Tensorflow</w:t>
+      </w:r>
+      <w:proofErr w:type="spellEnd"/>
+      <w:r>
+        <w:rPr>
+          <w:rFonts w:ascii="Roboto" w:hAnsi="Roboto"/>
+          <w:i/>
+          <w:sz w:val="18"/>
+        </w:rPr>
+        <w:t xml:space="preserve">, Docker, </w:t>
+      </w:r>
       <w:r>
         <w:rPr>
           <w:rFonts w:ascii="Roboto" w:hAnsi="Roboto"/>
@@ -2409,7 +2372,7 @@
           <w:i/>
           <w:sz w:val="18"/>
         </w:rPr>
-        <w:t>L, MongoDB, AWS, NLTK, Selenium,</w:t>
+        <w:t>L, MongoDB,</w:t>
       </w:r>
       <w:r>
         <w:rPr>
@@ -2512,8 +2475,8 @@
       </w:r>
     </w:p>
     <w:sectPr>
-      <w:headerReference w:type="default" r:id="rId8"/>
-      <w:footerReference w:type="default" r:id="rId9"/>
+      <w:headerReference w:type="default" r:id="rId9"/>
+      <w:footerReference w:type="default" r:id="rId10"/>
       <w:pgSz w:w="12240" w:h="15840"/>
       <w:pgMar w:top="288" w:right="288" w:bottom="288" w:left="288" w:header="288" w:footer="0" w:gutter="0"/>
       <w:cols w:space="720"/>
@@ -4472,6 +4435,7 @@
     <w:lsdException w:name="HTML Sample" w:semiHidden="1" w:unhideWhenUsed="1"/>
     <w:lsdException w:name="HTML Typewriter" w:semiHidden="1" w:unhideWhenUsed="1"/>
     <w:lsdException w:name="HTML Variable" w:semiHidden="1" w:unhideWhenUsed="1"/>
+    <w:lsdException w:name="Normal Table" w:semiHidden="1" w:unhideWhenUsed="1"/>
     <w:lsdException w:name="annotation subject" w:semiHidden="1" w:unhideWhenUsed="1"/>
     <w:lsdException w:name="No List" w:semiHidden="1" w:unhideWhenUsed="1"/>
     <w:lsdException w:name="Outline List 1" w:semiHidden="1" w:unhideWhenUsed="1"/>
@@ -4518,8 +4482,10 @@
     <w:lsdException w:name="Table Subtle 2" w:semiHidden="1" w:unhideWhenUsed="1"/>
     <w:lsdException w:name="Table Web 1" w:semiHidden="1" w:unhideWhenUsed="1"/>
     <w:lsdException w:name="Table Web 2" w:semiHidden="1" w:unhideWhenUsed="1"/>
+    <w:lsdException w:name="Table Web 3" w:semiHidden="1" w:unhideWhenUsed="1"/>
     <w:lsdException w:name="Balloon Text" w:semiHidden="1" w:unhideWhenUsed="1"/>
     <w:lsdException w:name="Table Grid" w:uiPriority="39"/>
+    <w:lsdException w:name="Table Theme" w:semiHidden="1" w:unhideWhenUsed="1"/>
     <w:lsdException w:name="Placeholder Text" w:semiHidden="1"/>
     <w:lsdException w:name="No Spacing" w:uiPriority="1" w:qFormat="1"/>
     <w:lsdException w:name="Light Shading" w:uiPriority="60"/>
@@ -4752,7 +4718,6 @@
   <w:style w:type="character" w:default="1" w:styleId="DefaultParagraphFont">
     <w:name w:val="Default Paragraph Font"/>
     <w:uiPriority w:val="1"/>
-    <w:semiHidden/>
     <w:unhideWhenUsed/>
   </w:style>
   <w:style w:type="table" w:default="1" w:styleId="TableNormal">
@@ -5120,7 +5085,7 @@
 </file>
 
 <file path=customXml/itemProps1.xml><?xml version="1.0" encoding="utf-8"?>
-<ds:datastoreItem xmlns:ds="http://schemas.openxmlformats.org/officeDocument/2006/customXml" ds:itemID="{99FAC739-B43D-B94B-A1E6-5540482C60BF}">
+<ds:datastoreItem xmlns:ds="http://schemas.openxmlformats.org/officeDocument/2006/customXml" ds:itemID="{8EB5F71F-C911-0845-A231-EF202B718821}">
   <ds:schemaRefs>
     <ds:schemaRef ds:uri="http://schemas.openxmlformats.org/officeDocument/2006/bibliography"/>
   </ds:schemaRefs>
